--- a/document/edit-document/edit-document.docx
+++ b/document/edit-document/edit-document.docx
@@ -85,7 +85,7 @@
             <w:pStyle w:val="Date"/>
           </w:pPr>
           <w:r>
-            <w:t>Mar 20, 2023</w:t>
+            <w:t>Mar 21, 2023</w:t>
           </w:r>
         </w:p>
       </w:sdtContent>
